--- a/Lab/partition/4_文獻回顧_BERT.docx
+++ b/Lab/partition/4_文獻回顧_BERT.docx
@@ -39,6 +39,7 @@
         </w:rPr>
         <w:t xml:space="preserve"> </w:t>
       </w:r>
+      <w:bookmarkStart w:id="0" w:name="_Hlk59283709"/>
       <w:r>
         <w:rPr>
           <w:rFonts w:ascii="Times New Roman" w:eastAsiaTheme="majorEastAsia" w:hAnsi="Times New Roman" w:cs="Times New Roman"/>
@@ -48,7 +49,7 @@
           <w:sz w:val="28"/>
           <w:szCs w:val="28"/>
         </w:rPr>
-        <w:t>Bidirectional Encoder Representations from Transformers</w:t>
+        <w:t>Bidirectional Encoder Representations from</w:t>
       </w:r>
       <w:r>
         <w:rPr>
@@ -70,7 +71,7 @@
           <w:sz w:val="28"/>
           <w:szCs w:val="28"/>
         </w:rPr>
-        <w:t>(BERT)</w:t>
+        <w:t>Transformer(BERT)</w:t>
       </w:r>
     </w:p>
     <w:p>
@@ -1106,8 +1107,21 @@
       <w:r>
         <w:rPr>
           <w:rFonts w:asciiTheme="majorEastAsia" w:eastAsiaTheme="majorEastAsia" w:hAnsiTheme="majorEastAsia" w:cs="PingFang TC" w:hint="eastAsia"/>
-        </w:rPr>
-        <w:t>在預訓練前對訓練集</w:t>
+          <w:lang w:eastAsia="zh-TW"/>
+        </w:rPr>
+        <w:t xml:space="preserve"> </w:t>
+      </w:r>
+      <w:r>
+        <w:rPr>
+          <w:rFonts w:asciiTheme="majorEastAsia" w:eastAsiaTheme="majorEastAsia" w:hAnsiTheme="majorEastAsia" w:cs="PingFang TC" w:hint="eastAsia"/>
+        </w:rPr>
+        <w:t>於</w:t>
+      </w:r>
+      <w:r>
+        <w:rPr>
+          <w:rFonts w:asciiTheme="majorEastAsia" w:eastAsiaTheme="majorEastAsia" w:hAnsiTheme="majorEastAsia" w:cs="PingFang TC" w:hint="eastAsia"/>
+        </w:rPr>
+        <w:t>預訓練前對訓練集</w:t>
       </w:r>
       <w:r>
         <w:rPr>
@@ -1742,30 +1756,28 @@
           <w:rFonts w:eastAsiaTheme="majorEastAsia"/>
           <w:lang w:eastAsia="zh-TW"/>
         </w:rPr>
+        <w:t xml:space="preserve"> RoBERTa</w:t>
+      </w:r>
+      <w:r>
+        <w:rPr>
+          <w:rFonts w:eastAsiaTheme="majorEastAsia" w:hint="eastAsia"/>
+          <w:lang w:eastAsia="zh-TW"/>
+        </w:rPr>
         <w:t xml:space="preserve"> </w:t>
       </w:r>
-      <w:proofErr w:type="spellStart"/>
-      <w:r>
-        <w:rPr>
-          <w:rFonts w:eastAsiaTheme="majorEastAsia"/>
-          <w:lang w:eastAsia="zh-TW"/>
-        </w:rPr>
-        <w:t>RoBERTa</w:t>
-      </w:r>
-      <w:proofErr w:type="spellEnd"/>
-      <w:r>
-        <w:rPr>
-          <w:rFonts w:eastAsiaTheme="majorEastAsia" w:hint="eastAsia"/>
-          <w:lang w:eastAsia="zh-TW"/>
-        </w:rPr>
-        <w:t>模型</w:t>
-      </w:r>
-      <w:r>
-        <w:rPr>
-          <w:rFonts w:asciiTheme="majorEastAsia" w:eastAsiaTheme="majorEastAsia" w:hAnsiTheme="majorEastAsia" w:cs="PingFang TC" w:hint="eastAsia"/>
-          <w:lang w:eastAsia="zh-TW"/>
-        </w:rPr>
-        <w:t>將其視為無效</w:t>
+      <w:r>
+        <w:rPr>
+          <w:rFonts w:asciiTheme="majorEastAsia" w:eastAsiaTheme="majorEastAsia" w:hAnsiTheme="majorEastAsia" w:cs="PingFang TC" w:hint="eastAsia"/>
+          <w:lang w:eastAsia="zh-TW"/>
+        </w:rPr>
+        <w:t>證明其</w:t>
+      </w:r>
+      <w:r>
+        <w:rPr>
+          <w:rFonts w:asciiTheme="majorEastAsia" w:eastAsiaTheme="majorEastAsia" w:hAnsiTheme="majorEastAsia" w:cs="PingFang TC" w:hint="eastAsia"/>
+          <w:lang w:eastAsia="zh-TW"/>
+        </w:rPr>
+        <w:t>為無效</w:t>
       </w:r>
       <w:r>
         <w:rPr>
@@ -1898,7 +1910,7 @@
         </w:rPr>
         <w:t>語言模型</w:t>
       </w:r>
-      <w:bookmarkStart w:id="0" w:name="_Hlk31720659"/>
+      <w:bookmarkStart w:id="1" w:name="_Hlk31720659"/>
       <w:r>
         <w:rPr>
           <w:rFonts w:asciiTheme="majorEastAsia" w:eastAsiaTheme="majorEastAsia" w:hAnsiTheme="majorEastAsia" w:cs="Microsoft JhengHei" w:hint="eastAsia"/>
@@ -1908,7 +1920,7 @@
         </w:rPr>
         <w:t>，</w:t>
       </w:r>
-      <w:bookmarkEnd w:id="0"/>
+      <w:bookmarkEnd w:id="1"/>
       <w:r>
         <w:rPr>
           <w:rFonts w:asciiTheme="majorEastAsia" w:eastAsiaTheme="majorEastAsia" w:hAnsiTheme="majorEastAsia" w:cs="Microsoft JhengHei" w:hint="eastAsia"/>
@@ -1985,6 +1997,7 @@
         </w:rPr>
         <w:t>完成無監督學習和監督式微調。</w:t>
       </w:r>
+      <w:bookmarkEnd w:id="0"/>
     </w:p>
     <w:sectPr>
       <w:pgSz w:w="11906" w:h="16838"/>
